--- a/Group Report.docx
+++ b/Group Report.docx
@@ -19,6 +19,13 @@
       </w:r>
     </w:p>
     <w:p>
+      <w:pPr>
+        <w:pStyle w:val="ListParagraph"/>
+        <w:numPr>
+          <w:ilvl w:val="0"/>
+          <w:numId w:val="2"/>
+        </w:numPr>
+      </w:pPr>
       <w:r>
         <w:t>U</w:t>
       </w:r>
@@ -35,7 +42,7 @@
         <w:t xml:space="preserve">front &amp; </w:t>
       </w:r>
       <w:r>
-        <w:t>back end</w:t>
+        <w:t>back-end</w:t>
       </w:r>
       <w:r>
         <w:t xml:space="preserve"> </w:t>
@@ -48,6 +55,13 @@
       </w:r>
     </w:p>
     <w:p>
+      <w:pPr>
+        <w:pStyle w:val="ListParagraph"/>
+        <w:numPr>
+          <w:ilvl w:val="0"/>
+          <w:numId w:val="2"/>
+        </w:numPr>
+      </w:pPr>
       <w:r>
         <w:t xml:space="preserve">Retrieve last activity </w:t>
       </w:r>
@@ -61,7 +75,10 @@
         <w:t xml:space="preserve">Front &amp; </w:t>
       </w:r>
       <w:r>
-        <w:t>Back end logic</w:t>
+        <w:t>Back-end</w:t>
+      </w:r>
+      <w:r>
+        <w:t xml:space="preserve"> logic</w:t>
       </w:r>
       <w:r>
         <w:t xml:space="preserve"> </w:t>
@@ -74,68 +91,125 @@
       </w:r>
     </w:p>
     <w:p>
-      <w:r>
-        <w:t xml:space="preserve">Enable https protection </w:t>
-      </w:r>
-      <w:r>
-        <w:t xml:space="preserve">&amp; add p12 certificate  </w:t>
+      <w:pPr>
+        <w:pStyle w:val="ListParagraph"/>
+        <w:numPr>
+          <w:ilvl w:val="0"/>
+          <w:numId w:val="2"/>
+        </w:numPr>
+      </w:pPr>
+      <w:r>
+        <w:t xml:space="preserve">Enable https </w:t>
+      </w:r>
+      <w:r>
+        <w:t>for security &amp; add</w:t>
+      </w:r>
+      <w:r>
+        <w:t xml:space="preserve"> p12 certificate  </w:t>
+      </w:r>
+    </w:p>
+    <w:p/>
+    <w:p>
+      <w:r>
+        <w:t>Mingqi Yang</w:t>
       </w:r>
     </w:p>
     <w:p>
-      <w:proofErr w:type="spellStart"/>
-      <w:r>
-        <w:t>Mingqi</w:t>
-      </w:r>
-      <w:proofErr w:type="spellEnd"/>
-      <w:r>
-        <w:t xml:space="preserve"> Yang</w:t>
+      <w:pPr>
+        <w:pStyle w:val="ListParagraph"/>
+        <w:numPr>
+          <w:ilvl w:val="0"/>
+          <w:numId w:val="1"/>
+        </w:numPr>
+      </w:pPr>
+      <w:r>
+        <w:t xml:space="preserve">Database design </w:t>
+      </w:r>
+      <w:r>
+        <w:t>– Appointments table</w:t>
+      </w:r>
+      <w:r>
+        <w:t>.</w:t>
       </w:r>
     </w:p>
     <w:p>
-      <w:r>
-        <w:t xml:space="preserve">Database design </w:t>
+      <w:pPr>
+        <w:pStyle w:val="ListParagraph"/>
+        <w:numPr>
+          <w:ilvl w:val="0"/>
+          <w:numId w:val="1"/>
+        </w:numPr>
+      </w:pPr>
+      <w:r>
+        <w:t xml:space="preserve">User </w:t>
+      </w:r>
+      <w:r>
+        <w:t>access</w:t>
+      </w:r>
+      <w:r>
+        <w:t xml:space="preserve"> control design &amp; </w:t>
+      </w:r>
+      <w:r>
+        <w:t>Implement</w:t>
+      </w:r>
+      <w:r>
+        <w:t xml:space="preserve">ation </w:t>
+      </w:r>
+      <w:r>
+        <w:t>– AOP technique</w:t>
+      </w:r>
+      <w:r>
+        <w:t>.</w:t>
       </w:r>
     </w:p>
     <w:p>
-      <w:r>
-        <w:t xml:space="preserve">User rule control design &amp; </w:t>
-      </w:r>
-      <w:r>
-        <w:t>Implement</w:t>
-      </w:r>
-      <w:r>
-        <w:t xml:space="preserve">ation </w:t>
+      <w:pPr>
+        <w:pStyle w:val="ListParagraph"/>
+        <w:numPr>
+          <w:ilvl w:val="0"/>
+          <w:numId w:val="1"/>
+        </w:numPr>
+      </w:pPr>
+      <w:r>
+        <w:t>Implemented ADMIN page and functionality which enables administrators to update appointment information.</w:t>
       </w:r>
     </w:p>
     <w:p>
-      <w:r>
-        <w:t xml:space="preserve">ADMIN </w:t>
-      </w:r>
-      <w:r>
-        <w:t xml:space="preserve">front &amp; </w:t>
-      </w:r>
-      <w:r>
-        <w:t xml:space="preserve">back end </w:t>
-      </w:r>
-      <w:r>
-        <w:t>Implement</w:t>
-      </w:r>
-      <w:r>
-        <w:t>ation</w:t>
+      <w:pPr>
+        <w:pStyle w:val="ListParagraph"/>
+        <w:numPr>
+          <w:ilvl w:val="0"/>
+          <w:numId w:val="1"/>
+        </w:numPr>
+      </w:pPr>
+      <w:r>
+        <w:t>Implemented Landing page which allows users to input appointment info and view the statistics of doses.</w:t>
       </w:r>
     </w:p>
     <w:p>
-      <w:r>
-        <w:t xml:space="preserve">Landing page UI </w:t>
-      </w:r>
-      <w:r>
-        <w:t>Implement</w:t>
-      </w:r>
-      <w:r>
-        <w:t>ation</w:t>
+      <w:pPr>
+        <w:pStyle w:val="ListParagraph"/>
+        <w:numPr>
+          <w:ilvl w:val="0"/>
+          <w:numId w:val="1"/>
+        </w:numPr>
+      </w:pPr>
+      <w:r>
+        <w:t>Unit tests</w:t>
+      </w:r>
+      <w:r>
+        <w:t xml:space="preserve"> for some </w:t>
+      </w:r>
+      <w:r>
+        <w:t xml:space="preserve">methods in </w:t>
+      </w:r>
+      <w:r>
+        <w:t>DAO layer</w:t>
+      </w:r>
+      <w:r>
+        <w:t>.</w:t>
       </w:r>
     </w:p>
-    <w:p/>
     <w:sectPr>
       <w:pgSz w:w="11906" w:h="16838"/>
       <w:pgMar w:top="1440" w:right="1440" w:bottom="1440" w:left="1440" w:header="720" w:footer="720" w:gutter="0"/>
@@ -144,6 +218,195 @@
     </w:sectPr>
   </w:body>
 </w:document>
+</file>
+
+<file path=word/numbering.xml><?xml version="1.0" encoding="utf-8"?>
+<w:numbering xmlns:wpc="http://schemas.microsoft.com/office/word/2010/wordprocessingCanvas" xmlns:cx="http://schemas.microsoft.com/office/drawing/2014/chartex" xmlns:cx1="http://schemas.microsoft.com/office/drawing/2015/9/8/chartex" xmlns:cx2="http://schemas.microsoft.com/office/drawing/2015/10/21/chartex" xmlns:cx3="http://schemas.microsoft.com/office/drawing/2016/5/9/chartex" xmlns:cx4="http://schemas.microsoft.com/office/drawing/2016/5/10/chartex" xmlns:cx5="http://schemas.microsoft.com/office/drawing/2016/5/11/chartex" xmlns:cx6="http://schemas.microsoft.com/office/drawing/2016/5/12/chartex" xmlns:cx7="http://schemas.microsoft.com/office/drawing/2016/5/13/chartex" xmlns:cx8="http://schemas.microsoft.com/office/drawing/2016/5/14/chartex" xmlns:mc="http://schemas.openxmlformats.org/markup-compatibility/2006" xmlns:aink="http://schemas.microsoft.com/office/drawing/2016/ink" xmlns:am3d="http://schemas.microsoft.com/office/drawing/2017/model3d" xmlns:o="urn:schemas-microsoft-com:office:office" xmlns:r="http://schemas.openxmlformats.org/officeDocument/2006/relationships" xmlns:m="http://schemas.openxmlformats.org/officeDocument/2006/math" xmlns:v="urn:schemas-microsoft-com:vml" xmlns:wp14="http://schemas.microsoft.com/office/word/2010/wordprocessingDrawing" xmlns:wp="http://schemas.openxmlformats.org/drawingml/2006/wordprocessingDrawing" xmlns:w10="urn:schemas-microsoft-com:office:word" xmlns:w="http://schemas.openxmlformats.org/wordprocessingml/2006/main" xmlns:w14="http://schemas.microsoft.com/office/word/2010/wordml" xmlns:w15="http://schemas.microsoft.com/office/word/2012/wordml" xmlns:w16cex="http://schemas.microsoft.com/office/word/2018/wordml/cex" xmlns:w16cid="http://schemas.microsoft.com/office/word/2016/wordml/cid" xmlns:w16="http://schemas.microsoft.com/office/word/2018/wordml" xmlns:w16sdtdh="http://schemas.microsoft.com/office/word/2020/wordml/sdtdatahash" xmlns:w16se="http://schemas.microsoft.com/office/word/2015/wordml/symex" xmlns:wpg="http://schemas.microsoft.com/office/word/2010/wordprocessingGroup" xmlns:wpi="http://schemas.microsoft.com/office/word/2010/wordprocessingInk" xmlns:wne="http://schemas.microsoft.com/office/word/2006/wordml" xmlns:wps="http://schemas.microsoft.com/office/word/2010/wordprocessingShape" mc:Ignorable="w14 w15 w16se w16cid w16 w16cex w16sdtdh wp14">
+  <w:abstractNum w:abstractNumId="0" w15:restartNumberingAfterBreak="0">
+    <w:nsid w:val="03B7341F"/>
+    <w:multiLevelType w:val="hybridMultilevel"/>
+    <w:tmpl w:val="D9449158"/>
+    <w:lvl w:ilvl="0" w:tplc="0409000F">
+      <w:start w:val="1"/>
+      <w:numFmt w:val="decimal"/>
+      <w:lvlText w:val="%1."/>
+      <w:lvlJc w:val="left"/>
+      <w:pPr>
+        <w:ind w:left="720" w:hanging="360"/>
+      </w:pPr>
+      <w:rPr>
+        <w:rFonts w:hint="default"/>
+      </w:rPr>
+    </w:lvl>
+    <w:lvl w:ilvl="1" w:tplc="04090019" w:tentative="1">
+      <w:start w:val="1"/>
+      <w:numFmt w:val="lowerLetter"/>
+      <w:lvlText w:val="%2."/>
+      <w:lvlJc w:val="left"/>
+      <w:pPr>
+        <w:ind w:left="1440" w:hanging="360"/>
+      </w:pPr>
+    </w:lvl>
+    <w:lvl w:ilvl="2" w:tplc="0409001B" w:tentative="1">
+      <w:start w:val="1"/>
+      <w:numFmt w:val="lowerRoman"/>
+      <w:lvlText w:val="%3."/>
+      <w:lvlJc w:val="right"/>
+      <w:pPr>
+        <w:ind w:left="2160" w:hanging="180"/>
+      </w:pPr>
+    </w:lvl>
+    <w:lvl w:ilvl="3" w:tplc="0409000F" w:tentative="1">
+      <w:start w:val="1"/>
+      <w:numFmt w:val="decimal"/>
+      <w:lvlText w:val="%4."/>
+      <w:lvlJc w:val="left"/>
+      <w:pPr>
+        <w:ind w:left="2880" w:hanging="360"/>
+      </w:pPr>
+    </w:lvl>
+    <w:lvl w:ilvl="4" w:tplc="04090019" w:tentative="1">
+      <w:start w:val="1"/>
+      <w:numFmt w:val="lowerLetter"/>
+      <w:lvlText w:val="%5."/>
+      <w:lvlJc w:val="left"/>
+      <w:pPr>
+        <w:ind w:left="3600" w:hanging="360"/>
+      </w:pPr>
+    </w:lvl>
+    <w:lvl w:ilvl="5" w:tplc="0409001B" w:tentative="1">
+      <w:start w:val="1"/>
+      <w:numFmt w:val="lowerRoman"/>
+      <w:lvlText w:val="%6."/>
+      <w:lvlJc w:val="right"/>
+      <w:pPr>
+        <w:ind w:left="4320" w:hanging="180"/>
+      </w:pPr>
+    </w:lvl>
+    <w:lvl w:ilvl="6" w:tplc="0409000F" w:tentative="1">
+      <w:start w:val="1"/>
+      <w:numFmt w:val="decimal"/>
+      <w:lvlText w:val="%7."/>
+      <w:lvlJc w:val="left"/>
+      <w:pPr>
+        <w:ind w:left="5040" w:hanging="360"/>
+      </w:pPr>
+    </w:lvl>
+    <w:lvl w:ilvl="7" w:tplc="04090019" w:tentative="1">
+      <w:start w:val="1"/>
+      <w:numFmt w:val="lowerLetter"/>
+      <w:lvlText w:val="%8."/>
+      <w:lvlJc w:val="left"/>
+      <w:pPr>
+        <w:ind w:left="5760" w:hanging="360"/>
+      </w:pPr>
+    </w:lvl>
+    <w:lvl w:ilvl="8" w:tplc="0409001B" w:tentative="1">
+      <w:start w:val="1"/>
+      <w:numFmt w:val="lowerRoman"/>
+      <w:lvlText w:val="%9."/>
+      <w:lvlJc w:val="right"/>
+      <w:pPr>
+        <w:ind w:left="6480" w:hanging="180"/>
+      </w:pPr>
+    </w:lvl>
+  </w:abstractNum>
+  <w:abstractNum w:abstractNumId="1" w15:restartNumberingAfterBreak="0">
+    <w:nsid w:val="62797849"/>
+    <w:multiLevelType w:val="hybridMultilevel"/>
+    <w:tmpl w:val="0B4A9628"/>
+    <w:lvl w:ilvl="0" w:tplc="0409000F">
+      <w:start w:val="1"/>
+      <w:numFmt w:val="decimal"/>
+      <w:lvlText w:val="%1."/>
+      <w:lvlJc w:val="left"/>
+      <w:pPr>
+        <w:ind w:left="720" w:hanging="360"/>
+      </w:pPr>
+      <w:rPr>
+        <w:rFonts w:hint="default"/>
+      </w:rPr>
+    </w:lvl>
+    <w:lvl w:ilvl="1" w:tplc="04090019" w:tentative="1">
+      <w:start w:val="1"/>
+      <w:numFmt w:val="lowerLetter"/>
+      <w:lvlText w:val="%2."/>
+      <w:lvlJc w:val="left"/>
+      <w:pPr>
+        <w:ind w:left="1440" w:hanging="360"/>
+      </w:pPr>
+    </w:lvl>
+    <w:lvl w:ilvl="2" w:tplc="0409001B" w:tentative="1">
+      <w:start w:val="1"/>
+      <w:numFmt w:val="lowerRoman"/>
+      <w:lvlText w:val="%3."/>
+      <w:lvlJc w:val="right"/>
+      <w:pPr>
+        <w:ind w:left="2160" w:hanging="180"/>
+      </w:pPr>
+    </w:lvl>
+    <w:lvl w:ilvl="3" w:tplc="0409000F" w:tentative="1">
+      <w:start w:val="1"/>
+      <w:numFmt w:val="decimal"/>
+      <w:lvlText w:val="%4."/>
+      <w:lvlJc w:val="left"/>
+      <w:pPr>
+        <w:ind w:left="2880" w:hanging="360"/>
+      </w:pPr>
+    </w:lvl>
+    <w:lvl w:ilvl="4" w:tplc="04090019" w:tentative="1">
+      <w:start w:val="1"/>
+      <w:numFmt w:val="lowerLetter"/>
+      <w:lvlText w:val="%5."/>
+      <w:lvlJc w:val="left"/>
+      <w:pPr>
+        <w:ind w:left="3600" w:hanging="360"/>
+      </w:pPr>
+    </w:lvl>
+    <w:lvl w:ilvl="5" w:tplc="0409001B" w:tentative="1">
+      <w:start w:val="1"/>
+      <w:numFmt w:val="lowerRoman"/>
+      <w:lvlText w:val="%6."/>
+      <w:lvlJc w:val="right"/>
+      <w:pPr>
+        <w:ind w:left="4320" w:hanging="180"/>
+      </w:pPr>
+    </w:lvl>
+    <w:lvl w:ilvl="6" w:tplc="0409000F" w:tentative="1">
+      <w:start w:val="1"/>
+      <w:numFmt w:val="decimal"/>
+      <w:lvlText w:val="%7."/>
+      <w:lvlJc w:val="left"/>
+      <w:pPr>
+        <w:ind w:left="5040" w:hanging="360"/>
+      </w:pPr>
+    </w:lvl>
+    <w:lvl w:ilvl="7" w:tplc="04090019" w:tentative="1">
+      <w:start w:val="1"/>
+      <w:numFmt w:val="lowerLetter"/>
+      <w:lvlText w:val="%8."/>
+      <w:lvlJc w:val="left"/>
+      <w:pPr>
+        <w:ind w:left="5760" w:hanging="360"/>
+      </w:pPr>
+    </w:lvl>
+    <w:lvl w:ilvl="8" w:tplc="0409001B" w:tentative="1">
+      <w:start w:val="1"/>
+      <w:numFmt w:val="lowerRoman"/>
+      <w:lvlText w:val="%9."/>
+      <w:lvlJc w:val="right"/>
+      <w:pPr>
+        <w:ind w:left="6480" w:hanging="180"/>
+      </w:pPr>
+    </w:lvl>
+  </w:abstractNum>
+  <w:num w:numId="1">
+    <w:abstractNumId w:val="1"/>
+  </w:num>
+  <w:num w:numId="2">
+    <w:abstractNumId w:val="0"/>
+  </w:num>
+</w:numbering>
 </file>
 
 <file path=word/styles.xml><?xml version="1.0" encoding="utf-8"?>
@@ -607,6 +870,17 @@
       <w:szCs w:val="48"/>
     </w:rPr>
   </w:style>
+  <w:style w:type="paragraph" w:styleId="ListParagraph">
+    <w:name w:val="List Paragraph"/>
+    <w:basedOn w:val="Normal"/>
+    <w:uiPriority w:val="34"/>
+    <w:qFormat/>
+    <w:rsid w:val="00511837"/>
+    <w:pPr>
+      <w:ind w:left="720"/>
+      <w:contextualSpacing/>
+    </w:pPr>
+  </w:style>
 </w:styles>
 </file>
 

--- a/Group Report.docx
+++ b/Group Report.docx
@@ -14,8 +14,16 @@
       </w:r>
     </w:p>
     <w:p>
-      <w:r>
-        <w:t>Yifu Yang 17204587:</w:t>
+      <w:proofErr w:type="spellStart"/>
+      <w:r>
+        <w:t>Yifu</w:t>
+      </w:r>
+      <w:proofErr w:type="spellEnd"/>
+      <w:r>
+        <w:t xml:space="preserve"> Yang:</w:t>
+      </w:r>
+      <w:r>
+        <w:t xml:space="preserve"> 33% of work performed </w:t>
       </w:r>
     </w:p>
     <w:p>
@@ -36,7 +44,13 @@
         <w:t xml:space="preserve">login </w:t>
       </w:r>
       <w:r>
-        <w:t xml:space="preserve">logout function in </w:t>
+        <w:t xml:space="preserve">logout </w:t>
+      </w:r>
+      <w:r>
+        <w:t>design -</w:t>
+      </w:r>
+      <w:r>
+        <w:t xml:space="preserve"> </w:t>
       </w:r>
       <w:r>
         <w:t xml:space="preserve">front &amp; </w:t>
@@ -63,7 +77,13 @@
         </w:numPr>
       </w:pPr>
       <w:r>
-        <w:t xml:space="preserve">Retrieve last activity </w:t>
+        <w:t>Retrieve last activity</w:t>
+      </w:r>
+      <w:r>
+        <w:t xml:space="preserve"> design</w:t>
+      </w:r>
+      <w:r>
+        <w:t xml:space="preserve"> </w:t>
       </w:r>
       <w:r>
         <w:t>–</w:t>
@@ -72,10 +92,16 @@
         <w:t xml:space="preserve"> </w:t>
       </w:r>
       <w:r>
-        <w:t xml:space="preserve">Front &amp; </w:t>
-      </w:r>
-      <w:r>
-        <w:t>Back-end</w:t>
+        <w:t>f</w:t>
+      </w:r>
+      <w:r>
+        <w:t xml:space="preserve">ront &amp; </w:t>
+      </w:r>
+      <w:r>
+        <w:t>b</w:t>
+      </w:r>
+      <w:r>
+        <w:t>ack-end</w:t>
       </w:r>
       <w:r>
         <w:t xml:space="preserve"> logic</w:t>
@@ -102,16 +128,51 @@
         <w:t xml:space="preserve">Enable https </w:t>
       </w:r>
       <w:r>
-        <w:t>for security &amp; add</w:t>
-      </w:r>
-      <w:r>
-        <w:t xml:space="preserve"> p12 certificate  </w:t>
+        <w:t>SSL one way authentication</w:t>
+      </w:r>
+      <w:r>
+        <w:t xml:space="preserve"> </w:t>
+      </w:r>
+      <w:r>
+        <w:t>-</w:t>
+      </w:r>
+      <w:r>
+        <w:t xml:space="preserve"> </w:t>
+      </w:r>
+      <w:r>
+        <w:t>creating</w:t>
+      </w:r>
+      <w:r>
+        <w:t xml:space="preserve"> p12 certificate </w:t>
+      </w:r>
+      <w:r>
+        <w:t xml:space="preserve">&amp; configuration of http </w:t>
+      </w:r>
+      <w:r>
+        <w:t xml:space="preserve">redirect </w:t>
+      </w:r>
+      <w:r>
+        <w:t>to https</w:t>
+      </w:r>
+      <w:r>
+        <w:t xml:space="preserve"> </w:t>
       </w:r>
     </w:p>
     <w:p/>
     <w:p>
-      <w:r>
-        <w:t>Mingqi Yang</w:t>
+      <w:proofErr w:type="spellStart"/>
+      <w:r>
+        <w:t>Mingqi</w:t>
+      </w:r>
+      <w:proofErr w:type="spellEnd"/>
+      <w:r>
+        <w:t xml:space="preserve"> Yang</w:t>
+      </w:r>
+      <w:r>
+        <w:t>:</w:t>
+      </w:r>
+      <w:r>
+        <w:t xml:space="preserve"> 33% of work performed </w:t>
       </w:r>
     </w:p>
     <w:p>
@@ -210,6 +271,8 @@
         <w:t>.</w:t>
       </w:r>
     </w:p>
+    <w:p/>
+    <w:p/>
     <w:sectPr>
       <w:pgSz w:w="11906" w:h="16838"/>
       <w:pgMar w:top="1440" w:right="1440" w:bottom="1440" w:left="1440" w:header="720" w:footer="720" w:gutter="0"/>

--- a/Group Report.docx
+++ b/Group Report.docx
@@ -14,13 +14,8 @@
       </w:r>
     </w:p>
     <w:p>
-      <w:proofErr w:type="spellStart"/>
-      <w:r>
-        <w:t>Yifu</w:t>
-      </w:r>
-      <w:proofErr w:type="spellEnd"/>
-      <w:r>
-        <w:t xml:space="preserve"> Yang:</w:t>
+      <w:r>
+        <w:t>Yifu Yang:</w:t>
       </w:r>
       <w:r>
         <w:t xml:space="preserve"> 33% of work performed </w:t>
@@ -272,7 +267,71 @@
       </w:r>
     </w:p>
     <w:p/>
-    <w:p/>
+    <w:p>
+      <w:r>
+        <w:t>Tom Furlong</w:t>
+      </w:r>
+      <w:r>
+        <w:t>:</w:t>
+      </w:r>
+      <w:r>
+        <w:t xml:space="preserve"> 33% of work performed</w:t>
+      </w:r>
+    </w:p>
+    <w:p>
+      <w:pPr>
+        <w:pStyle w:val="ListParagraph"/>
+        <w:numPr>
+          <w:ilvl w:val="0"/>
+          <w:numId w:val="3"/>
+        </w:numPr>
+      </w:pPr>
+      <w:r>
+        <w:t xml:space="preserve">User registration </w:t>
+      </w:r>
+      <w:r>
+        <w:t>design, this page allows users to fill in details to register to be able to book an appointment. I used bootstrap for the front-end design</w:t>
+      </w:r>
+      <w:r>
+        <w:t xml:space="preserve">. I did validation checks in the front and backend for the required info </w:t>
+      </w:r>
+      <w:r>
+        <w:t>(backend, database, and Frontend design)</w:t>
+      </w:r>
+      <w:r>
+        <w:t>.</w:t>
+      </w:r>
+    </w:p>
+    <w:p>
+      <w:pPr>
+        <w:pStyle w:val="ListParagraph"/>
+        <w:numPr>
+          <w:ilvl w:val="0"/>
+          <w:numId w:val="3"/>
+        </w:numPr>
+      </w:pPr>
+      <w:r>
+        <w:t>User booking appointment functionality and UI</w:t>
+      </w:r>
+      <w:r>
+        <w:t>. Once a user in registered and log</w:t>
+      </w:r>
+      <w:r>
+        <w:t>g</w:t>
+      </w:r>
+      <w:r>
+        <w:t xml:space="preserve">ed in they can book an appointment. I </w:t>
+      </w:r>
+      <w:r>
+        <w:t>did all the validation checks in the backend to satisfy the requirements</w:t>
+      </w:r>
+      <w:r>
+        <w:t xml:space="preserve"> (backend and frontend)</w:t>
+      </w:r>
+      <w:r>
+        <w:t>.</w:t>
+      </w:r>
+    </w:p>
     <w:sectPr>
       <w:pgSz w:w="11906" w:h="16838"/>
       <w:pgMar w:top="1440" w:right="1440" w:bottom="1440" w:left="1440" w:header="720" w:footer="720" w:gutter="0"/>
@@ -375,6 +434,95 @@
     </w:lvl>
   </w:abstractNum>
   <w:abstractNum w:abstractNumId="1" w15:restartNumberingAfterBreak="0">
+    <w:nsid w:val="27094E67"/>
+    <w:multiLevelType w:val="hybridMultilevel"/>
+    <w:tmpl w:val="2E72284C"/>
+    <w:lvl w:ilvl="0" w:tplc="1809000F">
+      <w:start w:val="1"/>
+      <w:numFmt w:val="decimal"/>
+      <w:lvlText w:val="%1."/>
+      <w:lvlJc w:val="left"/>
+      <w:pPr>
+        <w:ind w:left="720" w:hanging="360"/>
+      </w:pPr>
+      <w:rPr>
+        <w:rFonts w:hint="default"/>
+      </w:rPr>
+    </w:lvl>
+    <w:lvl w:ilvl="1" w:tplc="18090019" w:tentative="1">
+      <w:start w:val="1"/>
+      <w:numFmt w:val="lowerLetter"/>
+      <w:lvlText w:val="%2."/>
+      <w:lvlJc w:val="left"/>
+      <w:pPr>
+        <w:ind w:left="1440" w:hanging="360"/>
+      </w:pPr>
+    </w:lvl>
+    <w:lvl w:ilvl="2" w:tplc="1809001B" w:tentative="1">
+      <w:start w:val="1"/>
+      <w:numFmt w:val="lowerRoman"/>
+      <w:lvlText w:val="%3."/>
+      <w:lvlJc w:val="right"/>
+      <w:pPr>
+        <w:ind w:left="2160" w:hanging="180"/>
+      </w:pPr>
+    </w:lvl>
+    <w:lvl w:ilvl="3" w:tplc="1809000F" w:tentative="1">
+      <w:start w:val="1"/>
+      <w:numFmt w:val="decimal"/>
+      <w:lvlText w:val="%4."/>
+      <w:lvlJc w:val="left"/>
+      <w:pPr>
+        <w:ind w:left="2880" w:hanging="360"/>
+      </w:pPr>
+    </w:lvl>
+    <w:lvl w:ilvl="4" w:tplc="18090019" w:tentative="1">
+      <w:start w:val="1"/>
+      <w:numFmt w:val="lowerLetter"/>
+      <w:lvlText w:val="%5."/>
+      <w:lvlJc w:val="left"/>
+      <w:pPr>
+        <w:ind w:left="3600" w:hanging="360"/>
+      </w:pPr>
+    </w:lvl>
+    <w:lvl w:ilvl="5" w:tplc="1809001B" w:tentative="1">
+      <w:start w:val="1"/>
+      <w:numFmt w:val="lowerRoman"/>
+      <w:lvlText w:val="%6."/>
+      <w:lvlJc w:val="right"/>
+      <w:pPr>
+        <w:ind w:left="4320" w:hanging="180"/>
+      </w:pPr>
+    </w:lvl>
+    <w:lvl w:ilvl="6" w:tplc="1809000F" w:tentative="1">
+      <w:start w:val="1"/>
+      <w:numFmt w:val="decimal"/>
+      <w:lvlText w:val="%7."/>
+      <w:lvlJc w:val="left"/>
+      <w:pPr>
+        <w:ind w:left="5040" w:hanging="360"/>
+      </w:pPr>
+    </w:lvl>
+    <w:lvl w:ilvl="7" w:tplc="18090019" w:tentative="1">
+      <w:start w:val="1"/>
+      <w:numFmt w:val="lowerLetter"/>
+      <w:lvlText w:val="%8."/>
+      <w:lvlJc w:val="left"/>
+      <w:pPr>
+        <w:ind w:left="5760" w:hanging="360"/>
+      </w:pPr>
+    </w:lvl>
+    <w:lvl w:ilvl="8" w:tplc="1809001B" w:tentative="1">
+      <w:start w:val="1"/>
+      <w:numFmt w:val="lowerRoman"/>
+      <w:lvlText w:val="%9."/>
+      <w:lvlJc w:val="right"/>
+      <w:pPr>
+        <w:ind w:left="6480" w:hanging="180"/>
+      </w:pPr>
+    </w:lvl>
+  </w:abstractNum>
+  <w:abstractNum w:abstractNumId="2" w15:restartNumberingAfterBreak="0">
     <w:nsid w:val="62797849"/>
     <w:multiLevelType w:val="hybridMultilevel"/>
     <w:tmpl w:val="0B4A9628"/>
@@ -464,10 +612,13 @@
     </w:lvl>
   </w:abstractNum>
   <w:num w:numId="1">
-    <w:abstractNumId w:val="1"/>
+    <w:abstractNumId w:val="2"/>
   </w:num>
   <w:num w:numId="2">
     <w:abstractNumId w:val="0"/>
+  </w:num>
+  <w:num w:numId="3">
+    <w:abstractNumId w:val="1"/>
   </w:num>
 </w:numbering>
 </file>

--- a/Group Report.docx
+++ b/Group Report.docx
@@ -19,6 +19,17 @@
       </w:r>
       <w:r>
         <w:t xml:space="preserve"> 33% of work performed </w:t>
+      </w:r>
+    </w:p>
+    <w:p>
+      <w:r>
+        <w:t xml:space="preserve">// for some reason </w:t>
+      </w:r>
+      <w:r>
+        <w:t>GitHub</w:t>
+      </w:r>
+      <w:r>
+        <w:t xml:space="preserve"> does not recognize me as one contributor, but if you check commit you can see that I did contributed below tasks.</w:t>
       </w:r>
     </w:p>
     <w:p>
